--- a/Gestion de projet/Description UC Consulter une commande.docx
+++ b/Gestion de projet/Description UC Consulter une commande.docx
@@ -24,9 +24,8 @@
           <w:u w:val="single"/>
           <w:lang w:val="en-GB"/>
         </w:rPr>
-        <w:t xml:space="preserve">Use </w:t>
-      </w:r>
-      <w:proofErr w:type="gramStart"/>
+        <w:t>Use Case : Consulter une co</w:t>
+      </w:r>
       <w:r>
         <w:rPr>
           <w:rFonts w:ascii="Arial" w:hAnsi="Arial" w:cs="Arial"/>
@@ -36,202 +35,108 @@
           <w:u w:val="single"/>
           <w:lang w:val="en-GB"/>
         </w:rPr>
-        <w:t>Case :</w:t>
-      </w:r>
-      <w:proofErr w:type="gramEnd"/>
-      <w:r>
+        <w:t>mmande</w:t>
+      </w:r>
+    </w:p>
+    <w:p>
+      <w:pPr>
+        <w:jc w:val="both"/>
+        <w:rPr>
+          <w:rFonts w:ascii="Arial" w:hAnsi="Arial" w:cs="Arial"/>
+          <w:lang w:val="en-GB"/>
+        </w:rPr>
+      </w:pPr>
+    </w:p>
+    <w:p>
+      <w:pPr>
+        <w:pStyle w:val="Titre2"/>
+        <w:jc w:val="both"/>
         <w:rPr>
           <w:rFonts w:ascii="Arial" w:hAnsi="Arial" w:cs="Arial"/>
           <w:b/>
           <w:bCs/>
           <w:color w:val="auto"/>
-          <w:u w:val="single"/>
-          <w:lang w:val="en-GB"/>
-        </w:rPr>
-        <w:t xml:space="preserve"> Consulter </w:t>
-      </w:r>
-      <w:proofErr w:type="spellStart"/>
+          <w:sz w:val="28"/>
+          <w:szCs w:val="28"/>
+        </w:rPr>
+      </w:pPr>
       <w:r>
         <w:rPr>
           <w:rFonts w:ascii="Arial" w:hAnsi="Arial" w:cs="Arial"/>
           <w:b/>
           <w:bCs/>
           <w:color w:val="auto"/>
-          <w:u w:val="single"/>
-          <w:lang w:val="en-GB"/>
-        </w:rPr>
-        <w:t>un</w:t>
-      </w:r>
-      <w:r>
+          <w:sz w:val="28"/>
+          <w:szCs w:val="28"/>
+        </w:rPr>
+        <w:t xml:space="preserve">I – Description </w:t>
+      </w:r>
+    </w:p>
+    <w:p>
+      <w:pPr>
+        <w:ind w:firstLine="708"/>
+        <w:jc w:val="both"/>
+        <w:rPr>
+          <w:rFonts w:ascii="Arial" w:hAnsi="Arial" w:cs="Arial"/>
+        </w:rPr>
+      </w:pPr>
+      <w:r>
+        <w:rPr>
+          <w:rFonts w:ascii="Arial" w:hAnsi="Arial" w:cs="Arial"/>
+        </w:rPr>
+        <w:t>Cette fonction permet aux employés</w:t>
+      </w:r>
+      <w:r>
+        <w:rPr>
+          <w:rFonts w:ascii="Arial" w:hAnsi="Arial" w:cs="Arial"/>
+        </w:rPr>
+        <w:t xml:space="preserve"> de choisir et</w:t>
+      </w:r>
+      <w:r>
+        <w:rPr>
+          <w:rFonts w:ascii="Arial" w:hAnsi="Arial" w:cs="Arial"/>
+        </w:rPr>
+        <w:t xml:space="preserve"> d</w:t>
+      </w:r>
+      <w:r>
+        <w:rPr>
+          <w:rFonts w:ascii="Arial" w:hAnsi="Arial" w:cs="Arial"/>
+        </w:rPr>
+        <w:t>e consulter une commande au format PDF (format créé dans l’UC Créer une commande fournisseur) depuis ce menu.</w:t>
+      </w:r>
+      <w:r>
+        <w:rPr>
+          <w:rFonts w:ascii="Arial" w:hAnsi="Arial" w:cs="Arial"/>
+        </w:rPr>
+        <w:t xml:space="preserve"> </w:t>
+      </w:r>
+    </w:p>
+    <w:p>
+      <w:pPr>
+        <w:pStyle w:val="Titre2"/>
+        <w:jc w:val="both"/>
         <w:rPr>
           <w:rFonts w:ascii="Arial" w:hAnsi="Arial" w:cs="Arial"/>
           <w:b/>
           <w:bCs/>
           <w:color w:val="auto"/>
-          <w:u w:val="single"/>
-          <w:lang w:val="en-GB"/>
-        </w:rPr>
-        <w:t>e</w:t>
-      </w:r>
-      <w:proofErr w:type="spellEnd"/>
+          <w:sz w:val="28"/>
+          <w:szCs w:val="28"/>
+        </w:rPr>
+      </w:pPr>
       <w:r>
         <w:rPr>
           <w:rFonts w:ascii="Arial" w:hAnsi="Arial" w:cs="Arial"/>
           <w:b/>
           <w:bCs/>
           <w:color w:val="auto"/>
-          <w:u w:val="single"/>
-          <w:lang w:val="en-GB"/>
-        </w:rPr>
-        <w:t xml:space="preserve"> </w:t>
-      </w:r>
-      <w:proofErr w:type="spellStart"/>
-      <w:r>
-        <w:rPr>
-          <w:rFonts w:ascii="Arial" w:hAnsi="Arial" w:cs="Arial"/>
-          <w:b/>
-          <w:bCs/>
-          <w:color w:val="auto"/>
-          <w:u w:val="single"/>
-          <w:lang w:val="en-GB"/>
-        </w:rPr>
-        <w:t>co</w:t>
-      </w:r>
-      <w:r>
-        <w:rPr>
-          <w:rFonts w:ascii="Arial" w:hAnsi="Arial" w:cs="Arial"/>
-          <w:b/>
-          <w:bCs/>
-          <w:color w:val="auto"/>
-          <w:u w:val="single"/>
-          <w:lang w:val="en-GB"/>
-        </w:rPr>
-        <w:t>mmande</w:t>
-      </w:r>
-      <w:proofErr w:type="spellEnd"/>
-    </w:p>
-    <w:p>
-      <w:pPr>
-        <w:jc w:val="both"/>
-        <w:rPr>
-          <w:rFonts w:ascii="Arial" w:hAnsi="Arial" w:cs="Arial"/>
-          <w:lang w:val="en-GB"/>
-        </w:rPr>
-      </w:pPr>
-    </w:p>
-    <w:p>
-      <w:pPr>
-        <w:jc w:val="both"/>
-        <w:rPr>
-          <w:rFonts w:ascii="Arial" w:hAnsi="Arial" w:cs="Arial"/>
-          <w:lang w:val="en-GB"/>
-        </w:rPr>
-      </w:pPr>
-    </w:p>
-    <w:p>
-      <w:pPr>
-        <w:jc w:val="both"/>
-        <w:rPr>
-          <w:rFonts w:ascii="Arial" w:hAnsi="Arial" w:cs="Arial"/>
-          <w:lang w:val="en-GB"/>
-        </w:rPr>
-      </w:pPr>
-    </w:p>
-    <w:p>
-      <w:pPr>
-        <w:pStyle w:val="Titre2"/>
-        <w:jc w:val="both"/>
-        <w:rPr>
-          <w:rFonts w:ascii="Arial" w:hAnsi="Arial" w:cs="Arial"/>
-          <w:b/>
-          <w:bCs/>
-          <w:color w:val="auto"/>
           <w:sz w:val="28"/>
           <w:szCs w:val="28"/>
         </w:rPr>
-      </w:pPr>
-      <w:r>
-        <w:rPr>
-          <w:rFonts w:ascii="Arial" w:hAnsi="Arial" w:cs="Arial"/>
-          <w:b/>
-          <w:bCs/>
-          <w:color w:val="auto"/>
-          <w:sz w:val="28"/>
-          <w:szCs w:val="28"/>
-        </w:rPr>
-        <w:t xml:space="preserve">I – Description </w:t>
-      </w:r>
-    </w:p>
-    <w:p>
-      <w:pPr>
-        <w:ind w:firstLine="708"/>
-        <w:jc w:val="both"/>
-        <w:rPr>
-          <w:rFonts w:ascii="Arial" w:hAnsi="Arial" w:cs="Arial"/>
-        </w:rPr>
-      </w:pPr>
-      <w:r>
-        <w:rPr>
-          <w:rFonts w:ascii="Arial" w:hAnsi="Arial" w:cs="Arial"/>
-        </w:rPr>
-        <w:t>Cette fonction permet aux employés</w:t>
-      </w:r>
-      <w:r>
-        <w:rPr>
-          <w:rFonts w:ascii="Arial" w:hAnsi="Arial" w:cs="Arial"/>
-        </w:rPr>
-        <w:t xml:space="preserve"> de choisir et</w:t>
-      </w:r>
-      <w:r>
-        <w:rPr>
-          <w:rFonts w:ascii="Arial" w:hAnsi="Arial" w:cs="Arial"/>
-        </w:rPr>
-        <w:t xml:space="preserve"> d</w:t>
-      </w:r>
-      <w:r>
-        <w:rPr>
-          <w:rFonts w:ascii="Arial" w:hAnsi="Arial" w:cs="Arial"/>
-        </w:rPr>
-        <w:t>e consulter</w:t>
-      </w:r>
-      <w:r>
-        <w:rPr>
-          <w:rFonts w:ascii="Arial" w:hAnsi="Arial" w:cs="Arial"/>
-        </w:rPr>
-        <w:t xml:space="preserve"> une commande au format PDF (format créé dans l’UC Créer une commande fournisseur) depuis ce menu.</w:t>
-      </w:r>
-      <w:r>
-        <w:rPr>
-          <w:rFonts w:ascii="Arial" w:hAnsi="Arial" w:cs="Arial"/>
-        </w:rPr>
-        <w:t xml:space="preserve"> </w:t>
-      </w:r>
-    </w:p>
-    <w:p>
-      <w:pPr>
-        <w:pStyle w:val="Titre2"/>
-        <w:jc w:val="both"/>
-        <w:rPr>
-          <w:rFonts w:ascii="Arial" w:hAnsi="Arial" w:cs="Arial"/>
-          <w:b/>
-          <w:bCs/>
-          <w:color w:val="auto"/>
-          <w:sz w:val="28"/>
-          <w:szCs w:val="28"/>
-        </w:rPr>
-      </w:pPr>
-      <w:r>
-        <w:rPr>
-          <w:rFonts w:ascii="Arial" w:hAnsi="Arial" w:cs="Arial"/>
-          <w:b/>
-          <w:bCs/>
-          <w:color w:val="auto"/>
-          <w:sz w:val="28"/>
-          <w:szCs w:val="28"/>
-        </w:rPr>
         <w:t xml:space="preserve">II – Flot d’évènements </w:t>
       </w:r>
     </w:p>
+    <w:p/>
     <w:p>
       <w:pPr>
         <w:pStyle w:val="Titre2"/>
@@ -364,16 +269,7 @@
           <w:sz w:val="22"/>
           <w:szCs w:val="22"/>
         </w:rPr>
-        <w:t xml:space="preserve">L’utilisateur </w:t>
-      </w:r>
-      <w:r>
-        <w:rPr>
-          <w:rFonts w:ascii="Arial" w:hAnsi="Arial" w:cs="Arial"/>
-          <w:color w:val="auto"/>
-          <w:sz w:val="22"/>
-          <w:szCs w:val="22"/>
-        </w:rPr>
-        <w:t>choisie qu’elle commande il souhaite consulter au format PDF via le bouton exporter</w:t>
+        <w:t>L’utilisateur choisie qu’elle commande il souhaite consulter au format PDF via le bouton exporter</w:t>
       </w:r>
       <w:r>
         <w:rPr>
@@ -432,7 +328,62 @@
           <w:sz w:val="22"/>
           <w:szCs w:val="22"/>
         </w:rPr>
-        <w:t xml:space="preserve">. </w:t>
+        <w:t>.</w:t>
+      </w:r>
+    </w:p>
+    <w:p/>
+    <w:p>
+      <w:pPr>
+        <w:pStyle w:val="Paragraphedeliste"/>
+        <w:numPr>
+          <w:ilvl w:val="0"/>
+          <w:numId w:val="1"/>
+        </w:numPr>
+        <w:tabs>
+          <w:tab w:val="clear" w:pos="360"/>
+          <w:tab w:val="num" w:pos="720"/>
+        </w:tabs>
+        <w:ind w:left="720"/>
+        <w:rPr>
+          <w:rFonts w:ascii="Arial" w:hAnsi="Arial" w:cs="Arial"/>
+        </w:rPr>
+      </w:pPr>
+      <w:r>
+        <w:rPr>
+          <w:rFonts w:ascii="Arial" w:hAnsi="Arial" w:cs="Arial"/>
+        </w:rPr>
+        <w:t>L’utilisateur clique sur le logo PDF de la commande qui lui intéresse</w:t>
+      </w:r>
+    </w:p>
+    <w:p>
+      <w:pPr>
+        <w:pStyle w:val="Paragraphedeliste"/>
+        <w:rPr>
+          <w:rFonts w:ascii="Arial" w:hAnsi="Arial" w:cs="Arial"/>
+        </w:rPr>
+      </w:pPr>
+    </w:p>
+    <w:p>
+      <w:pPr>
+        <w:pStyle w:val="Paragraphedeliste"/>
+        <w:numPr>
+          <w:ilvl w:val="0"/>
+          <w:numId w:val="1"/>
+        </w:numPr>
+        <w:tabs>
+          <w:tab w:val="clear" w:pos="360"/>
+          <w:tab w:val="num" w:pos="720"/>
+        </w:tabs>
+        <w:ind w:left="720"/>
+        <w:rPr>
+          <w:rFonts w:ascii="Arial" w:hAnsi="Arial" w:cs="Arial"/>
+        </w:rPr>
+      </w:pPr>
+      <w:r>
+        <w:rPr>
+          <w:rFonts w:ascii="Arial" w:hAnsi="Arial" w:cs="Arial"/>
+        </w:rPr>
+        <w:t>Le système traite sa demande et ouvre le fichier</w:t>
       </w:r>
     </w:p>
     <w:p>
@@ -448,8 +399,8 @@
           <w:noProof/>
         </w:rPr>
         <w:drawing>
-          <wp:inline distT="0" distB="0" distL="0" distR="0" wp14:anchorId="30D0A5CD" wp14:editId="20B79034">
-            <wp:extent cx="6253818" cy="4286250"/>
+          <wp:inline distT="0" distB="0" distL="0" distR="0" wp14:anchorId="30D0A5CD" wp14:editId="66BFAEC7">
+            <wp:extent cx="6253480" cy="3695700"/>
             <wp:effectExtent l="0" t="0" r="0" b="0"/>
             <wp:docPr id="1" name="Image 1"/>
             <wp:cNvGraphicFramePr>
@@ -464,22 +415,21 @@
                       <a:picLocks noChangeAspect="1" noChangeArrowheads="1"/>
                     </pic:cNvPicPr>
                   </pic:nvPicPr>
-                  <pic:blipFill>
-                    <a:blip r:embed="rId5">
+                  <pic:blipFill rotWithShape="1">
+                    <a:blip r:embed="rId7">
                       <a:extLst>
                         <a:ext uri="{28A0092B-C50C-407E-A947-70E740481C1C}">
                           <a14:useLocalDpi xmlns:a14="http://schemas.microsoft.com/office/drawing/2010/main" val="0"/>
                         </a:ext>
                       </a:extLst>
                     </a:blip>
-                    <a:stretch>
-                      <a:fillRect/>
-                    </a:stretch>
+                    <a:srcRect b="13773"/>
+                    <a:stretch/>
                   </pic:blipFill>
                   <pic:spPr bwMode="auto">
                     <a:xfrm>
                       <a:off x="0" y="0"/>
-                      <a:ext cx="6274766" cy="4300607"/>
+                      <a:ext cx="6274766" cy="3708280"/>
                     </a:xfrm>
                     <a:prstGeom prst="rect">
                       <a:avLst/>
@@ -488,6 +438,11 @@
                     <a:ln>
                       <a:noFill/>
                     </a:ln>
+                    <a:extLst>
+                      <a:ext uri="{53640926-AAD7-44D8-BBD7-CCE9431645EC}">
+                        <a14:shadowObscured xmlns:a14="http://schemas.microsoft.com/office/drawing/2010/main"/>
+                      </a:ext>
+                    </a:extLst>
                   </pic:spPr>
                 </pic:pic>
               </a:graphicData>
@@ -530,7 +485,7 @@
                     </pic:cNvPicPr>
                   </pic:nvPicPr>
                   <pic:blipFill>
-                    <a:blip r:embed="rId6">
+                    <a:blip r:embed="rId8">
                       <a:extLst>
                         <a:ext uri="{28A0092B-C50C-407E-A947-70E740481C1C}">
                           <a14:useLocalDpi xmlns:a14="http://schemas.microsoft.com/office/drawing/2010/main" val="0"/>
@@ -907,7 +862,7 @@
                     <pic:cNvPicPr/>
                   </pic:nvPicPr>
                   <pic:blipFill rotWithShape="1">
-                    <a:blip r:embed="rId7" cstate="print">
+                    <a:blip r:embed="rId9" cstate="print">
                       <a:extLst>
                         <a:ext uri="{28A0092B-C50C-407E-A947-70E740481C1C}">
                           <a14:useLocalDpi xmlns:a14="http://schemas.microsoft.com/office/drawing/2010/main" val="0"/>
@@ -949,25 +904,11 @@
     </w:p>
     <w:p>
       <w:pPr>
-        <w:rPr>
-          <w:rFonts w:ascii="Arial" w:hAnsi="Arial" w:cs="Arial"/>
-        </w:rPr>
-      </w:pPr>
-    </w:p>
-    <w:p>
-      <w:pPr>
-        <w:rPr>
-          <w:rFonts w:ascii="Arial" w:eastAsiaTheme="majorEastAsia" w:hAnsi="Arial" w:cs="Arial"/>
-          <w:i/>
-          <w:iCs/>
-          <w:sz w:val="32"/>
-          <w:szCs w:val="32"/>
-          <w:u w:val="single"/>
-        </w:rPr>
-      </w:pPr>
-      <w:r>
-        <w:br w:type="page"/>
-      </w:r>
+        <w:jc w:val="both"/>
+        <w:rPr>
+          <w:rFonts w:ascii="Arial" w:hAnsi="Arial" w:cs="Arial"/>
+        </w:rPr>
+      </w:pPr>
     </w:p>
     <w:p>
       <w:pPr>
@@ -991,10 +932,10 @@
           <w:sz w:val="28"/>
           <w:szCs w:val="28"/>
         </w:rPr>
-        <w:lastRenderedPageBreak/>
         <w:t>III – Exigences particulières</w:t>
       </w:r>
     </w:p>
+    <w:p/>
     <w:p>
       <w:pPr>
         <w:ind w:firstLine="708"/>
@@ -1003,20 +944,17 @@
           <w:rFonts w:ascii="Arial" w:hAnsi="Arial" w:cs="Arial"/>
         </w:rPr>
       </w:pPr>
-    </w:p>
-    <w:p>
-      <w:pPr>
-        <w:ind w:firstLine="708"/>
-        <w:jc w:val="both"/>
-        <w:rPr>
-          <w:rFonts w:ascii="Arial" w:hAnsi="Arial" w:cs="Arial"/>
-        </w:rPr>
-      </w:pPr>
-      <w:r>
-        <w:rPr>
-          <w:rFonts w:ascii="Arial" w:hAnsi="Arial" w:cs="Arial"/>
-        </w:rPr>
-        <w:t>Un fichier au format PDF.</w:t>
+      <w:r>
+        <w:rPr>
+          <w:rFonts w:ascii="Arial" w:hAnsi="Arial" w:cs="Arial"/>
+        </w:rPr>
+        <w:t>Le bon de commande que l’on souhaite consulter doit être</w:t>
+      </w:r>
+      <w:r>
+        <w:rPr>
+          <w:rFonts w:ascii="Arial" w:hAnsi="Arial" w:cs="Arial"/>
+        </w:rPr>
+        <w:t xml:space="preserve"> au format PDF.</w:t>
       </w:r>
     </w:p>
     <w:p>
@@ -1174,7 +1112,7 @@
     <w:p/>
     <w:p/>
     <w:sectPr>
-      <w:footerReference w:type="default" r:id="rId8"/>
+      <w:footerReference w:type="default" r:id="rId10"/>
       <w:pgSz w:w="11906" w:h="16838"/>
       <w:pgMar w:top="1418" w:right="1418" w:bottom="1418" w:left="1418" w:header="709" w:footer="709" w:gutter="0"/>
       <w:cols w:space="708"/>
@@ -1182,6 +1120,31 @@
     </w:sectPr>
   </w:body>
 </w:document>
+</file>
+
+<file path=word/endnotes.xml><?xml version="1.0" encoding="utf-8"?>
+<w:endnotes xmlns:wpc="http://schemas.microsoft.com/office/word/2010/wordprocessingCanvas" xmlns:cx="http://schemas.microsoft.com/office/drawing/2014/chartex" xmlns:cx1="http://schemas.microsoft.com/office/drawing/2015/9/8/chartex" xmlns:cx2="http://schemas.microsoft.com/office/drawing/2015/10/21/chartex" xmlns:cx3="http://schemas.microsoft.com/office/drawing/2016/5/9/chartex" xmlns:cx4="http://schemas.microsoft.com/office/drawing/2016/5/10/chartex" xmlns:cx5="http://schemas.microsoft.com/office/drawing/2016/5/11/chartex" xmlns:cx6="http://schemas.microsoft.com/office/drawing/2016/5/12/chartex" xmlns:cx7="http://schemas.microsoft.com/office/drawing/2016/5/13/chartex" xmlns:cx8="http://schemas.microsoft.com/office/drawing/2016/5/14/chartex" xmlns:mc="http://schemas.openxmlformats.org/markup-compatibility/2006" xmlns:aink="http://schemas.microsoft.com/office/drawing/2016/ink" xmlns:am3d="http://schemas.microsoft.com/office/drawing/2017/model3d" xmlns:o="urn:schemas-microsoft-com:office:office" xmlns:r="http://schemas.openxmlformats.org/officeDocument/2006/relationships" xmlns:m="http://schemas.openxmlformats.org/officeDocument/2006/math" xmlns:v="urn:schemas-microsoft-com:vml" xmlns:wp14="http://schemas.microsoft.com/office/word/2010/wordprocessingDrawing" xmlns:wp="http://schemas.openxmlformats.org/drawingml/2006/wordprocessingDrawing" xmlns:w10="urn:schemas-microsoft-com:office:word" xmlns:w="http://schemas.openxmlformats.org/wordprocessingml/2006/main" xmlns:w14="http://schemas.microsoft.com/office/word/2010/wordml" xmlns:w15="http://schemas.microsoft.com/office/word/2012/wordml" xmlns:w16cex="http://schemas.microsoft.com/office/word/2018/wordml/cex" xmlns:w16cid="http://schemas.microsoft.com/office/word/2016/wordml/cid" xmlns:w16="http://schemas.microsoft.com/office/word/2018/wordml" xmlns:w16se="http://schemas.microsoft.com/office/word/2015/wordml/symex" xmlns:wpg="http://schemas.microsoft.com/office/word/2010/wordprocessingGroup" xmlns:wpi="http://schemas.microsoft.com/office/word/2010/wordprocessingInk" xmlns:wne="http://schemas.microsoft.com/office/word/2006/wordml" xmlns:wps="http://schemas.microsoft.com/office/word/2010/wordprocessingShape" mc:Ignorable="w14 w15 w16se w16cid w16 w16cex wp14">
+  <w:endnote w:type="separator" w:id="-1">
+    <w:p>
+      <w:pPr>
+        <w:spacing w:after="0" w:line="240" w:lineRule="auto"/>
+      </w:pPr>
+      <w:r>
+        <w:separator/>
+      </w:r>
+    </w:p>
+  </w:endnote>
+  <w:endnote w:type="continuationSeparator" w:id="0">
+    <w:p>
+      <w:pPr>
+        <w:spacing w:after="0" w:line="240" w:lineRule="auto"/>
+      </w:pPr>
+      <w:r>
+        <w:continuationSeparator/>
+      </w:r>
+    </w:p>
+  </w:endnote>
+</w:endnotes>
 </file>
 
 <file path=word/footer1.xml><?xml version="1.0" encoding="utf-8"?>
@@ -1225,6 +1188,31 @@
     </w:pPr>
   </w:p>
 </w:ftr>
+</file>
+
+<file path=word/footnotes.xml><?xml version="1.0" encoding="utf-8"?>
+<w:footnotes xmlns:wpc="http://schemas.microsoft.com/office/word/2010/wordprocessingCanvas" xmlns:cx="http://schemas.microsoft.com/office/drawing/2014/chartex" xmlns:cx1="http://schemas.microsoft.com/office/drawing/2015/9/8/chartex" xmlns:cx2="http://schemas.microsoft.com/office/drawing/2015/10/21/chartex" xmlns:cx3="http://schemas.microsoft.com/office/drawing/2016/5/9/chartex" xmlns:cx4="http://schemas.microsoft.com/office/drawing/2016/5/10/chartex" xmlns:cx5="http://schemas.microsoft.com/office/drawing/2016/5/11/chartex" xmlns:cx6="http://schemas.microsoft.com/office/drawing/2016/5/12/chartex" xmlns:cx7="http://schemas.microsoft.com/office/drawing/2016/5/13/chartex" xmlns:cx8="http://schemas.microsoft.com/office/drawing/2016/5/14/chartex" xmlns:mc="http://schemas.openxmlformats.org/markup-compatibility/2006" xmlns:aink="http://schemas.microsoft.com/office/drawing/2016/ink" xmlns:am3d="http://schemas.microsoft.com/office/drawing/2017/model3d" xmlns:o="urn:schemas-microsoft-com:office:office" xmlns:r="http://schemas.openxmlformats.org/officeDocument/2006/relationships" xmlns:m="http://schemas.openxmlformats.org/officeDocument/2006/math" xmlns:v="urn:schemas-microsoft-com:vml" xmlns:wp14="http://schemas.microsoft.com/office/word/2010/wordprocessingDrawing" xmlns:wp="http://schemas.openxmlformats.org/drawingml/2006/wordprocessingDrawing" xmlns:w10="urn:schemas-microsoft-com:office:word" xmlns:w="http://schemas.openxmlformats.org/wordprocessingml/2006/main" xmlns:w14="http://schemas.microsoft.com/office/word/2010/wordml" xmlns:w15="http://schemas.microsoft.com/office/word/2012/wordml" xmlns:w16cex="http://schemas.microsoft.com/office/word/2018/wordml/cex" xmlns:w16cid="http://schemas.microsoft.com/office/word/2016/wordml/cid" xmlns:w16="http://schemas.microsoft.com/office/word/2018/wordml" xmlns:w16se="http://schemas.microsoft.com/office/word/2015/wordml/symex" xmlns:wpg="http://schemas.microsoft.com/office/word/2010/wordprocessingGroup" xmlns:wpi="http://schemas.microsoft.com/office/word/2010/wordprocessingInk" xmlns:wne="http://schemas.microsoft.com/office/word/2006/wordml" xmlns:wps="http://schemas.microsoft.com/office/word/2010/wordprocessingShape" mc:Ignorable="w14 w15 w16se w16cid w16 w16cex wp14">
+  <w:footnote w:type="separator" w:id="-1">
+    <w:p>
+      <w:pPr>
+        <w:spacing w:after="0" w:line="240" w:lineRule="auto"/>
+      </w:pPr>
+      <w:r>
+        <w:separator/>
+      </w:r>
+    </w:p>
+  </w:footnote>
+  <w:footnote w:type="continuationSeparator" w:id="0">
+    <w:p>
+      <w:pPr>
+        <w:spacing w:after="0" w:line="240" w:lineRule="auto"/>
+      </w:pPr>
+      <w:r>
+        <w:continuationSeparator/>
+      </w:r>
+    </w:p>
+  </w:footnote>
+</w:footnotes>
 </file>
 
 <file path=word/numbering.xml><?xml version="1.0" encoding="utf-8"?>

--- a/Gestion de projet/Description UC Consulter une commande.docx
+++ b/Gestion de projet/Description UC Consulter une commande.docx
@@ -12,7 +12,6 @@
           <w:bCs/>
           <w:color w:val="auto"/>
           <w:u w:val="single"/>
-          <w:lang w:val="en-GB"/>
         </w:rPr>
       </w:pPr>
       <w:r>
@@ -22,20 +21,8 @@
           <w:bCs/>
           <w:color w:val="auto"/>
           <w:u w:val="single"/>
-          <w:lang w:val="en-GB"/>
-        </w:rPr>
-        <w:t>Use Case : Consulter une co</w:t>
-      </w:r>
-      <w:r>
-        <w:rPr>
-          <w:rFonts w:ascii="Arial" w:hAnsi="Arial" w:cs="Arial"/>
-          <w:b/>
-          <w:bCs/>
-          <w:color w:val="auto"/>
-          <w:u w:val="single"/>
-          <w:lang w:val="en-GB"/>
-        </w:rPr>
-        <w:t>mmande</w:t>
+        </w:rPr>
+        <w:t>Use Case : Consulter une commande</w:t>
       </w:r>
     </w:p>
     <w:p>
@@ -43,7 +30,6 @@
         <w:jc w:val="both"/>
         <w:rPr>
           <w:rFonts w:ascii="Arial" w:hAnsi="Arial" w:cs="Arial"/>
-          <w:lang w:val="en-GB"/>
         </w:rPr>
       </w:pPr>
     </w:p>
@@ -1031,85 +1017,6 @@
         </w:rPr>
       </w:pPr>
     </w:p>
-    <w:p>
-      <w:pPr>
-        <w:ind w:left="708"/>
-        <w:jc w:val="both"/>
-        <w:rPr>
-          <w:rFonts w:ascii="Arial" w:hAnsi="Arial" w:cs="Arial"/>
-          <w:sz w:val="24"/>
-          <w:szCs w:val="24"/>
-        </w:rPr>
-      </w:pPr>
-      <w:r>
-        <w:rPr>
-          <w:rFonts w:ascii="Arial" w:hAnsi="Arial" w:cs="Arial"/>
-          <w:sz w:val="24"/>
-          <w:szCs w:val="24"/>
-        </w:rPr>
-        <w:t xml:space="preserve"> </w:t>
-      </w:r>
-    </w:p>
-    <w:p>
-      <w:pPr>
-        <w:jc w:val="both"/>
-        <w:rPr>
-          <w:rFonts w:ascii="Arial" w:hAnsi="Arial" w:cs="Arial"/>
-        </w:rPr>
-      </w:pPr>
-    </w:p>
-    <w:p>
-      <w:pPr>
-        <w:jc w:val="both"/>
-        <w:rPr>
-          <w:rFonts w:ascii="Arial" w:hAnsi="Arial" w:cs="Arial"/>
-        </w:rPr>
-      </w:pPr>
-    </w:p>
-    <w:p>
-      <w:pPr>
-        <w:jc w:val="both"/>
-        <w:rPr>
-          <w:rFonts w:ascii="Arial" w:hAnsi="Arial" w:cs="Arial"/>
-        </w:rPr>
-      </w:pPr>
-    </w:p>
-    <w:p>
-      <w:pPr>
-        <w:jc w:val="both"/>
-        <w:rPr>
-          <w:rFonts w:ascii="Arial" w:hAnsi="Arial" w:cs="Arial"/>
-        </w:rPr>
-      </w:pPr>
-    </w:p>
-    <w:p>
-      <w:pPr>
-        <w:jc w:val="both"/>
-        <w:rPr>
-          <w:rFonts w:ascii="Arial" w:hAnsi="Arial" w:cs="Arial"/>
-        </w:rPr>
-      </w:pPr>
-    </w:p>
-    <w:p>
-      <w:pPr>
-        <w:jc w:val="both"/>
-        <w:rPr>
-          <w:rFonts w:ascii="Arial" w:hAnsi="Arial" w:cs="Arial"/>
-        </w:rPr>
-      </w:pPr>
-    </w:p>
-    <w:p>
-      <w:pPr>
-        <w:jc w:val="both"/>
-        <w:rPr>
-          <w:rFonts w:ascii="Arial" w:hAnsi="Arial" w:cs="Arial"/>
-        </w:rPr>
-      </w:pPr>
-    </w:p>
-    <w:p/>
-    <w:p/>
-    <w:p/>
-    <w:p/>
     <w:p/>
     <w:sectPr>
       <w:footerReference w:type="default" r:id="rId10"/>
